--- a/bolo_cenoura.docx
+++ b/bolo_cenoura.docx
@@ -192,6 +192,100 @@
           <w:szCs w:val="28"/>
         </w:rPr>
         <w:t xml:space="preserve"> 2. Em uma tigela, misture o açúcar e a farinha.</w:t>
+      </w:r>
+    </w:p>
+    <w:p>
+      <w:pPr>
+        <w:rPr>
+          <w:sz w:val="28"/>
+          <w:szCs w:val="28"/>
+        </w:rPr>
+      </w:pPr>
+      <w:r>
+        <w:rPr>
+          <w:sz w:val="28"/>
+          <w:szCs w:val="28"/>
+        </w:rPr>
+        <w:t xml:space="preserve">3. Adicione a mistura líquida à tigela e mexa bem. </w:t>
+      </w:r>
+    </w:p>
+    <w:p>
+      <w:pPr>
+        <w:rPr>
+          <w:sz w:val="28"/>
+          <w:szCs w:val="28"/>
+        </w:rPr>
+      </w:pPr>
+      <w:r>
+        <w:rPr>
+          <w:sz w:val="28"/>
+          <w:szCs w:val="28"/>
+        </w:rPr>
+        <w:t xml:space="preserve">4. Acrescente o fermento e misture delicadamente. </w:t>
+      </w:r>
+    </w:p>
+    <w:p>
+      <w:pPr>
+        <w:rPr>
+          <w:sz w:val="28"/>
+          <w:szCs w:val="28"/>
+        </w:rPr>
+      </w:pPr>
+      <w:r>
+        <w:rPr>
+          <w:sz w:val="28"/>
+          <w:szCs w:val="28"/>
+        </w:rPr>
+        <w:t>5. Despeje a massa em uma forma untada e enfarinhada.</w:t>
+      </w:r>
+    </w:p>
+    <w:p>
+      <w:pPr>
+        <w:rPr>
+          <w:sz w:val="28"/>
+          <w:szCs w:val="28"/>
+        </w:rPr>
+      </w:pPr>
+      <w:r>
+        <w:rPr>
+          <w:sz w:val="28"/>
+          <w:szCs w:val="28"/>
+        </w:rPr>
+        <w:t xml:space="preserve"> 6. Asse em forno preaquecido a 180°C por cerca de 40 minutos.</w:t>
+      </w:r>
+    </w:p>
+    <w:p>
+      <w:pPr>
+        <w:rPr>
+          <w:b/>
+          <w:bCs/>
+          <w:sz w:val="28"/>
+          <w:szCs w:val="28"/>
+        </w:rPr>
+      </w:pPr>
+    </w:p>
+    <w:p>
+      <w:pPr>
+        <w:rPr>
+          <w:sz w:val="36"/>
+          <w:szCs w:val="36"/>
+        </w:rPr>
+      </w:pPr>
+      <w:r>
+        <w:rPr>
+          <w:b/>
+          <w:bCs/>
+          <w:sz w:val="28"/>
+          <w:szCs w:val="28"/>
+        </w:rPr>
+        <w:t xml:space="preserve">OBSERVAÇÃO: </w:t>
+      </w:r>
+      <w:r>
+        <w:rPr>
+          <w:sz w:val="28"/>
+          <w:szCs w:val="28"/>
+        </w:rPr>
+        <w:t>Adicionar uma cobertura simples de chocolate após o bolo esfriar.</w:t>
       </w:r>
     </w:p>
     <w:sectPr>

--- a/bolo_cenoura.docx
+++ b/bolo_cenoura.docx
@@ -267,10 +267,42 @@
     <w:p>
       <w:pPr>
         <w:rPr>
+          <w:sz w:val="28"/>
+          <w:szCs w:val="28"/>
+        </w:rPr>
+      </w:pPr>
+      <w:r>
+        <w:rPr>
+          <w:b/>
+          <w:bCs/>
+          <w:sz w:val="28"/>
+          <w:szCs w:val="28"/>
+        </w:rPr>
+        <w:t xml:space="preserve">OBSERVAÇÃO: </w:t>
+      </w:r>
+      <w:r>
+        <w:rPr>
+          <w:sz w:val="28"/>
+          <w:szCs w:val="28"/>
+        </w:rPr>
+        <w:t>Adicionar uma cobertura simples de chocolate após o bolo esfriar.</w:t>
+      </w:r>
+    </w:p>
+    <w:p>
+      <w:pPr>
+        <w:rPr>
           <w:sz w:val="36"/>
           <w:szCs w:val="36"/>
         </w:rPr>
       </w:pPr>
+    </w:p>
+    <w:p>
+      <w:pPr>
+        <w:rPr>
+          <w:sz w:val="28"/>
+          <w:szCs w:val="28"/>
+        </w:rPr>
+      </w:pPr>
       <w:r>
         <w:rPr>
           <w:b/>
@@ -278,15 +310,38 @@
           <w:sz w:val="28"/>
           <w:szCs w:val="28"/>
         </w:rPr>
-        <w:t xml:space="preserve">OBSERVAÇÃO: </w:t>
-      </w:r>
-      <w:r>
-        <w:rPr>
-          <w:sz w:val="28"/>
-          <w:szCs w:val="28"/>
-        </w:rPr>
-        <w:t>Adicionar uma cobertura simples de chocolate após o bolo esfriar.</w:t>
-      </w:r>
+        <w:t>DICAS DE PREPARO:</w:t>
+      </w:r>
+      <w:r>
+        <w:rPr>
+          <w:sz w:val="28"/>
+          <w:szCs w:val="28"/>
+        </w:rPr>
+        <w:t xml:space="preserve"> - Para um bolo mais fofo, peneire a farinha de trigo.</w:t>
+      </w:r>
+    </w:p>
+    <w:p>
+      <w:pPr>
+        <w:rPr>
+          <w:sz w:val="44"/>
+          <w:szCs w:val="44"/>
+        </w:rPr>
+      </w:pPr>
+      <w:r>
+        <w:rPr>
+          <w:sz w:val="28"/>
+          <w:szCs w:val="28"/>
+        </w:rPr>
+        <w:t xml:space="preserve"> - Você pode adicionar nozes picadas à massa para um toque especial. </w:t>
+      </w:r>
+    </w:p>
+    <w:p>
+      <w:pPr>
+        <w:rPr>
+          <w:sz w:val="44"/>
+          <w:szCs w:val="44"/>
+        </w:rPr>
+      </w:pPr>
     </w:p>
     <w:sectPr>
       <w:pgSz w:w="11906" w:h="16838"/>

--- a/bolo_cenoura.docx
+++ b/bolo_cenoura.docx
@@ -323,17 +323,47 @@
     <w:p>
       <w:pPr>
         <w:rPr>
+          <w:sz w:val="28"/>
+          <w:szCs w:val="28"/>
+        </w:rPr>
+      </w:pPr>
+      <w:r>
+        <w:rPr>
+          <w:sz w:val="28"/>
+          <w:szCs w:val="28"/>
+        </w:rPr>
+        <w:t xml:space="preserve"> - Você pode adicionar nozes picadas à massa para um toque especial.</w:t>
+      </w:r>
+    </w:p>
+    <w:p>
+      <w:pPr>
+        <w:rPr>
+          <w:sz w:val="32"/>
+          <w:szCs w:val="32"/>
+        </w:rPr>
+      </w:pPr>
+      <w:r>
+        <w:rPr>
+          <w:sz w:val="32"/>
+          <w:szCs w:val="32"/>
+        </w:rPr>
+        <w:t>A nutricionista Sarah Jatobá mostra que o principal segredo da receita é usar cenoura cozida. "Quando a gente faz [o bolo] com a cenoura cozida, além do bolo ficar mais macio, não retém o líquido que tem na cenoura e fica mais saboroso. O sabor fica diferente do bolo de cenoura crua.</w:t>
+      </w:r>
+      <w:r>
+        <w:rPr>
+          <w:sz w:val="32"/>
+          <w:szCs w:val="32"/>
+        </w:rPr>
+        <w:t xml:space="preserve"> </w:t>
+      </w:r>
+    </w:p>
+    <w:p>
+      <w:pPr>
+        <w:rPr>
           <w:sz w:val="44"/>
           <w:szCs w:val="44"/>
         </w:rPr>
       </w:pPr>
-      <w:r>
-        <w:rPr>
-          <w:sz w:val="28"/>
-          <w:szCs w:val="28"/>
-        </w:rPr>
-        <w:t xml:space="preserve"> - Você pode adicionar nozes picadas à massa para um toque especial. </w:t>
-      </w:r>
     </w:p>
     <w:p>
       <w:pPr>
